--- a/BugReport/Баг репорт 4Mobile SMARTS Склад 15.docx
+++ b/BugReport/Баг репорт 4Mobile SMARTS Склад 15.docx
@@ -36,7 +36,7 @@
       <w:tr>
         <w:tc>
           <w:tcPr>
-            <w:tcW w:w="1941" w:type="dxa"/>
+            <w:tcW w:w="2070" w:type="dxa"/>
             <w:shd w:val="clear" w:color="auto" w:fill="auto"/>
           </w:tcPr>
           <w:p>
@@ -83,7 +83,7 @@
         </w:tc>
         <w:tc>
           <w:tcPr>
-            <w:tcW w:w="8254" w:type="dxa"/>
+            <w:tcW w:w="8125" w:type="dxa"/>
             <w:shd w:val="clear" w:color="auto" w:fill="auto"/>
           </w:tcPr>
           <w:p>
@@ -105,7 +105,7 @@
       <w:tr>
         <w:tc>
           <w:tcPr>
-            <w:tcW w:w="1941" w:type="dxa"/>
+            <w:tcW w:w="2070" w:type="dxa"/>
             <w:shd w:val="clear" w:color="auto" w:fill="auto"/>
           </w:tcPr>
           <w:p>
@@ -136,7 +136,7 @@
         </w:tc>
         <w:tc>
           <w:tcPr>
-            <w:tcW w:w="8254" w:type="dxa"/>
+            <w:tcW w:w="8125" w:type="dxa"/>
             <w:shd w:val="clear" w:color="auto" w:fill="auto"/>
           </w:tcPr>
           <w:p>
@@ -158,7 +158,7 @@
       <w:tr>
         <w:tc>
           <w:tcPr>
-            <w:tcW w:w="1941" w:type="dxa"/>
+            <w:tcW w:w="2070" w:type="dxa"/>
             <w:shd w:val="clear" w:color="auto" w:fill="auto"/>
           </w:tcPr>
           <w:p>
@@ -198,7 +198,7 @@
         </w:tc>
         <w:tc>
           <w:tcPr>
-            <w:tcW w:w="8254" w:type="dxa"/>
+            <w:tcW w:w="8125" w:type="dxa"/>
             <w:shd w:val="clear" w:color="auto" w:fill="auto"/>
           </w:tcPr>
           <w:p>
@@ -234,7 +234,7 @@
       <w:tr>
         <w:tc>
           <w:tcPr>
-            <w:tcW w:w="1941" w:type="dxa"/>
+            <w:tcW w:w="2070" w:type="dxa"/>
             <w:shd w:val="clear" w:color="auto" w:fill="auto"/>
           </w:tcPr>
           <w:p>
@@ -281,7 +281,7 @@
         </w:tc>
         <w:tc>
           <w:tcPr>
-            <w:tcW w:w="8254" w:type="dxa"/>
+            <w:tcW w:w="8125" w:type="dxa"/>
             <w:shd w:val="clear" w:color="auto" w:fill="auto"/>
           </w:tcPr>
           <w:p>
@@ -303,7 +303,7 @@
       <w:tr>
         <w:tc>
           <w:tcPr>
-            <w:tcW w:w="1941" w:type="dxa"/>
+            <w:tcW w:w="2070" w:type="dxa"/>
             <w:shd w:val="clear" w:color="auto" w:fill="auto"/>
           </w:tcPr>
           <w:p>
@@ -544,7 +544,7 @@
         </w:tc>
         <w:tc>
           <w:tcPr>
-            <w:tcW w:w="8254" w:type="dxa"/>
+            <w:tcW w:w="8125" w:type="dxa"/>
             <w:shd w:val="clear" w:color="auto" w:fill="auto"/>
           </w:tcPr>
           <w:p>
@@ -620,7 +620,7 @@
       <w:tr>
         <w:tc>
           <w:tcPr>
-            <w:tcW w:w="1941" w:type="dxa"/>
+            <w:tcW w:w="2070" w:type="dxa"/>
             <w:shd w:val="clear" w:color="auto" w:fill="auto"/>
           </w:tcPr>
           <w:p>
@@ -775,7 +775,7 @@
         </w:tc>
         <w:tc>
           <w:tcPr>
-            <w:tcW w:w="8254" w:type="dxa"/>
+            <w:tcW w:w="8125" w:type="dxa"/>
             <w:shd w:val="clear" w:color="auto" w:fill="auto"/>
           </w:tcPr>
           <w:p>
@@ -791,7 +791,7 @@
       <w:tr>
         <w:tc>
           <w:tcPr>
-            <w:tcW w:w="1941" w:type="dxa"/>
+            <w:tcW w:w="2070" w:type="dxa"/>
             <w:shd w:val="clear" w:color="auto" w:fill="auto"/>
           </w:tcPr>
           <w:p>
@@ -822,7 +822,7 @@
         </w:tc>
         <w:tc>
           <w:tcPr>
-            <w:tcW w:w="8254" w:type="dxa"/>
+            <w:tcW w:w="8125" w:type="dxa"/>
             <w:shd w:val="clear" w:color="auto" w:fill="auto"/>
           </w:tcPr>
           <w:p>
@@ -844,7 +844,7 @@
       <w:tr>
         <w:tc>
           <w:tcPr>
-            <w:tcW w:w="1941" w:type="dxa"/>
+            <w:tcW w:w="2070" w:type="dxa"/>
             <w:shd w:val="clear" w:color="auto" w:fill="auto"/>
           </w:tcPr>
           <w:p>
@@ -868,7 +868,7 @@
         </w:tc>
         <w:tc>
           <w:tcPr>
-            <w:tcW w:w="8254" w:type="dxa"/>
+            <w:tcW w:w="8125" w:type="dxa"/>
             <w:shd w:val="clear" w:color="auto" w:fill="auto"/>
           </w:tcPr>
           <w:p>
@@ -890,7 +890,7 @@
       <w:tr>
         <w:tc>
           <w:tcPr>
-            <w:tcW w:w="1941" w:type="dxa"/>
+            <w:tcW w:w="2070" w:type="dxa"/>
             <w:shd w:val="clear" w:color="auto" w:fill="auto"/>
           </w:tcPr>
           <w:p>
@@ -937,7 +937,7 @@
         </w:tc>
         <w:tc>
           <w:tcPr>
-            <w:tcW w:w="8254" w:type="dxa"/>
+            <w:tcW w:w="8125" w:type="dxa"/>
             <w:shd w:val="clear" w:color="auto" w:fill="auto"/>
           </w:tcPr>
           <w:p>
@@ -965,7 +965,7 @@
       <w:tr>
         <w:tc>
           <w:tcPr>
-            <w:tcW w:w="1941" w:type="dxa"/>
+            <w:tcW w:w="2070" w:type="dxa"/>
             <w:shd w:val="clear" w:color="auto" w:fill="auto"/>
           </w:tcPr>
           <w:p>
@@ -1013,7 +1013,7 @@
         </w:tc>
         <w:tc>
           <w:tcPr>
-            <w:tcW w:w="8254" w:type="dxa"/>
+            <w:tcW w:w="8125" w:type="dxa"/>
             <w:shd w:val="clear" w:color="auto" w:fill="auto"/>
           </w:tcPr>
           <w:p>
@@ -1157,13 +1157,7 @@
               <w:rPr>
                 <w:lang w:val="ru-RU"/>
               </w:rPr>
-              <w:t xml:space="preserve"> </w:t>
-            </w:r>
-            <w:r>
-              <w:rPr>
-                <w:lang w:val="ru-RU"/>
-              </w:rPr>
-              <w:t>(</w:t>
+              <w:t xml:space="preserve"> (</w:t>
             </w:r>
             <w:r>
               <w:rPr>
@@ -1177,8 +1171,6 @@
               </w:rPr>
               <w:t>)</w:t>
             </w:r>
-            <w:bookmarkStart w:id="0" w:name="_GoBack"/>
-            <w:bookmarkEnd w:id="0"/>
             <w:r>
               <w:rPr>
                 <w:lang w:val="ru-RU"/>
@@ -1219,10 +1211,10 @@
                   <v:path o:extrusionok="f" gradientshapeok="t" o:connecttype="rect"/>
                   <o:lock v:ext="edit" aspectratio="t"/>
                 </v:shapetype>
-                <v:shape id="_x0000_i1025" type="#_x0000_t75" style="width:121.5pt;height:252.75pt" o:ole="">
+                <v:shape id="_x0000_i1059" type="#_x0000_t75" style="width:121.5pt;height:252.75pt" o:ole="">
                   <v:imagedata r:id="rId5" o:title=""/>
                 </v:shape>
-                <o:OLEObject Type="Embed" ProgID="PBrush" ShapeID="_x0000_i1025" DrawAspect="Content" ObjectID="_1800206673" r:id="rId6"/>
+                <o:OLEObject Type="Embed" ProgID="PBrush" ShapeID="_x0000_i1059" DrawAspect="Content" ObjectID="_1800207978" r:id="rId6"/>
               </w:object>
             </w:r>
             <w:r>
@@ -1247,7 +1239,7 @@
       <w:tr>
         <w:tc>
           <w:tcPr>
-            <w:tcW w:w="1941" w:type="dxa"/>
+            <w:tcW w:w="2070" w:type="dxa"/>
             <w:shd w:val="clear" w:color="auto" w:fill="auto"/>
           </w:tcPr>
           <w:p>
@@ -1296,7 +1288,7 @@
         </w:tc>
         <w:tc>
           <w:tcPr>
-            <w:tcW w:w="8254" w:type="dxa"/>
+            <w:tcW w:w="8125" w:type="dxa"/>
             <w:shd w:val="clear" w:color="auto" w:fill="auto"/>
           </w:tcPr>
           <w:p>
@@ -1364,7 +1356,7 @@
       <w:tr>
         <w:tc>
           <w:tcPr>
-            <w:tcW w:w="1941" w:type="dxa"/>
+            <w:tcW w:w="2070" w:type="dxa"/>
             <w:shd w:val="clear" w:color="auto" w:fill="auto"/>
           </w:tcPr>
           <w:p>
@@ -1411,7 +1403,7 @@
         </w:tc>
         <w:tc>
           <w:tcPr>
-            <w:tcW w:w="8254" w:type="dxa"/>
+            <w:tcW w:w="8125" w:type="dxa"/>
             <w:shd w:val="clear" w:color="auto" w:fill="auto"/>
           </w:tcPr>
           <w:p>
@@ -1426,6 +1418,84 @@
                 <w:lang w:val="ru-RU"/>
               </w:rPr>
               <w:t>В строке «Было:» отображается количество штук 1, соответственно в строке «Будет:» отображается 2</w:t>
+            </w:r>
+          </w:p>
+        </w:tc>
+      </w:tr>
+      <w:tr>
+        <w:tc>
+          <w:tcPr>
+            <w:tcW w:w="2070" w:type="dxa"/>
+            <w:shd w:val="clear" w:color="auto" w:fill="auto"/>
+          </w:tcPr>
+          <w:p>
+            <w:pPr>
+              <w:rPr>
+                <w:b/>
+                <w:bCs/>
+              </w:rPr>
+            </w:pPr>
+            <w:bookmarkStart w:id="0" w:name="_GoBack"/>
+            <w:proofErr w:type="spellStart"/>
+            <w:r>
+              <w:rPr>
+                <w:b/>
+              </w:rPr>
+              <w:t>Окружение</w:t>
+            </w:r>
+            <w:bookmarkEnd w:id="0"/>
+            <w:proofErr w:type="spellEnd"/>
+          </w:p>
+        </w:tc>
+        <w:tc>
+          <w:tcPr>
+            <w:tcW w:w="8125" w:type="dxa"/>
+            <w:shd w:val="clear" w:color="auto" w:fill="auto"/>
+          </w:tcPr>
+          <w:p>
+            <w:pPr>
+              <w:spacing w:before="100" w:beforeAutospacing="1" w:after="100" w:afterAutospacing="1"/>
+              <w:rPr>
+                <w:lang w:val="ru-RU"/>
+              </w:rPr>
+            </w:pPr>
+            <w:r>
+              <w:rPr>
+                <w:lang w:val="ru-RU"/>
+              </w:rPr>
+              <w:t xml:space="preserve">Модель телефона: </w:t>
+            </w:r>
+            <w:proofErr w:type="spellStart"/>
+            <w:r>
+              <w:t>meizu</w:t>
+            </w:r>
+            <w:proofErr w:type="spellEnd"/>
+            <w:r>
+              <w:rPr>
+                <w:lang w:val="ru-RU"/>
+              </w:rPr>
+              <w:t xml:space="preserve"> </w:t>
+            </w:r>
+            <w:r>
+              <w:t>note</w:t>
+            </w:r>
+            <w:r>
+              <w:rPr>
+                <w:lang w:val="ru-RU"/>
+              </w:rPr>
+              <w:t xml:space="preserve"> 9, </w:t>
+            </w:r>
+            <w:r>
+              <w:t>M</w:t>
+            </w:r>
+            <w:r>
+              <w:rPr>
+                <w:lang w:val="ru-RU"/>
+              </w:rPr>
+              <w:t>923</w:t>
+            </w:r>
+            <w:r>
+              <w:t>H</w:t>
             </w:r>
           </w:p>
         </w:tc>
